--- a/cd1004/notebook/cd1004_subject01_linearprogramming_cases.docx
+++ b/cd1004/notebook/cd1004_subject01_linearprogramming_cases.docx
@@ -112,7 +112,121 @@
           <w:szCs w:val="24"/>
           <w:lang w:val="en-US"/>
         </w:rPr>
-        <w:t>A manufacturing manager is in charge of minimizing the total costs (raw materials, labor and storage costs) of the following four months.</w:t>
+        <w:t xml:space="preserve">A </w:t>
+      </w:r>
+      <w:r>
+        <w:rPr>
+          <w:rFonts w:ascii="Century Gothic" w:hAnsi="Century Gothic"/>
+          <w:sz w:val="24"/>
+          <w:szCs w:val="24"/>
+          <w:highlight w:val="yellow"/>
+          <w:lang w:val="en-US"/>
+        </w:rPr>
+        <w:t>manufacturing</w:t>
+      </w:r>
+      <w:r>
+        <w:rPr>
+          <w:rFonts w:ascii="Century Gothic" w:hAnsi="Century Gothic"/>
+          <w:sz w:val="24"/>
+          <w:szCs w:val="24"/>
+          <w:lang w:val="en-US"/>
+        </w:rPr>
+        <w:t xml:space="preserve"> manager is in charge of </w:t>
+      </w:r>
+      <w:r>
+        <w:rPr>
+          <w:rFonts w:ascii="Century Gothic" w:hAnsi="Century Gothic"/>
+          <w:sz w:val="24"/>
+          <w:szCs w:val="24"/>
+          <w:highlight w:val="yellow"/>
+          <w:lang w:val="en-US"/>
+        </w:rPr>
+        <w:t>minimizing the total costs</w:t>
+      </w:r>
+      <w:r>
+        <w:rPr>
+          <w:rFonts w:ascii="Century Gothic" w:hAnsi="Century Gothic"/>
+          <w:sz w:val="24"/>
+          <w:szCs w:val="24"/>
+          <w:lang w:val="en-US"/>
+        </w:rPr>
+        <w:t xml:space="preserve"> (</w:t>
+      </w:r>
+      <w:r>
+        <w:rPr>
+          <w:rFonts w:ascii="Century Gothic" w:hAnsi="Century Gothic"/>
+          <w:sz w:val="24"/>
+          <w:szCs w:val="24"/>
+          <w:highlight w:val="cyan"/>
+          <w:lang w:val="en-US"/>
+        </w:rPr>
+        <w:t>raw materials</w:t>
+      </w:r>
+      <w:r>
+        <w:rPr>
+          <w:rFonts w:ascii="Century Gothic" w:hAnsi="Century Gothic"/>
+          <w:sz w:val="24"/>
+          <w:szCs w:val="24"/>
+          <w:lang w:val="en-US"/>
+        </w:rPr>
+        <w:t xml:space="preserve">, </w:t>
+      </w:r>
+      <w:r>
+        <w:rPr>
+          <w:rFonts w:ascii="Century Gothic" w:hAnsi="Century Gothic"/>
+          <w:sz w:val="24"/>
+          <w:szCs w:val="24"/>
+          <w:highlight w:val="cyan"/>
+          <w:lang w:val="en-US"/>
+        </w:rPr>
+        <w:t>labor</w:t>
+      </w:r>
+      <w:r>
+        <w:rPr>
+          <w:rFonts w:ascii="Century Gothic" w:hAnsi="Century Gothic"/>
+          <w:sz w:val="24"/>
+          <w:szCs w:val="24"/>
+          <w:lang w:val="en-US"/>
+        </w:rPr>
+        <w:t xml:space="preserve"> and </w:t>
+      </w:r>
+      <w:r>
+        <w:rPr>
+          <w:rFonts w:ascii="Century Gothic" w:hAnsi="Century Gothic"/>
+          <w:sz w:val="24"/>
+          <w:szCs w:val="24"/>
+          <w:highlight w:val="cyan"/>
+          <w:lang w:val="en-US"/>
+        </w:rPr>
+        <w:t>storage costs</w:t>
+      </w:r>
+      <w:r>
+        <w:rPr>
+          <w:rFonts w:ascii="Century Gothic" w:hAnsi="Century Gothic"/>
+          <w:sz w:val="24"/>
+          <w:szCs w:val="24"/>
+          <w:lang w:val="en-US"/>
+        </w:rPr>
+        <w:t xml:space="preserve">) of the </w:t>
+      </w:r>
+      <w:r>
+        <w:rPr>
+          <w:rFonts w:ascii="Century Gothic" w:hAnsi="Century Gothic"/>
+          <w:color w:val="FF0000"/>
+          <w:sz w:val="24"/>
+          <w:szCs w:val="24"/>
+          <w:lang w:val="en-US"/>
+        </w:rPr>
+        <w:t>following four months</w:t>
+      </w:r>
+      <w:r>
+        <w:rPr>
+          <w:rFonts w:ascii="Century Gothic" w:hAnsi="Century Gothic"/>
+          <w:sz w:val="24"/>
+          <w:szCs w:val="24"/>
+          <w:lang w:val="en-US"/>
+        </w:rPr>
+        <w:t>.</w:t>
       </w:r>
       <w:r>
         <w:rPr>
